--- a/Springboard Data Science Introduction Capstone Summary.docx
+++ b/Springboard Data Science Introduction Capstone Summary.docx
@@ -15,6 +15,14 @@
         </w:rPr>
         <w:t>Springboard Data Science Introduction</w:t>
       </w:r>
+      <w:r>
+        <w:rPr>
+          <w:b/>
+        </w:rPr>
+        <w:t xml:space="preserve"> in R</w:t>
+      </w:r>
+      <w:bookmarkStart w:id="0" w:name="_GoBack"/>
+      <w:bookmarkEnd w:id="0"/>
     </w:p>
     <w:p>
       <w:pPr>
@@ -133,10 +141,30 @@
         <w:t xml:space="preserve"> -</w:t>
       </w:r>
       <w:r>
+        <w:t xml:space="preserve"> categorial factor</w:t>
+      </w:r>
+    </w:p>
+    <w:p>
+      <w:pPr>
+        <w:pStyle w:val="NoSpacing"/>
+        <w:numPr>
+          <w:ilvl w:val="0"/>
+          <w:numId w:val="2"/>
+        </w:numPr>
+      </w:pPr>
+      <w:proofErr w:type="spellStart"/>
+      <w:r>
+        <w:t>education_num</w:t>
+      </w:r>
+      <w:proofErr w:type="spellEnd"/>
+      <w:r>
+        <w:t xml:space="preserve"> -</w:t>
+      </w:r>
+      <w:r>
         <w:t xml:space="preserve"> </w:t>
       </w:r>
       <w:r>
-        <w:t>categorial factor</w:t>
+        <w:t>continuous</w:t>
       </w:r>
     </w:p>
     <w:p>
@@ -149,23 +177,14 @@
       </w:pPr>
       <w:proofErr w:type="spellStart"/>
       <w:r>
-        <w:t>education_num</w:t>
+        <w:t>marital_status</w:t>
       </w:r>
       <w:proofErr w:type="spellEnd"/>
       <w:r>
         <w:t xml:space="preserve"> -</w:t>
       </w:r>
       <w:r>
-        <w:t xml:space="preserve"> </w:t>
-      </w:r>
-      <w:r>
-        <w:t>continu</w:t>
-      </w:r>
-      <w:r>
-        <w:t>ou</w:t>
-      </w:r>
-      <w:r>
-        <w:t>s</w:t>
+        <w:t xml:space="preserve"> categorial factor</w:t>
       </w:r>
     </w:p>
     <w:p>
@@ -176,20 +195,86 @@
           <w:numId w:val="2"/>
         </w:numPr>
       </w:pPr>
+      <w:r>
+        <w:t>occupation</w:t>
+      </w:r>
+      <w:r>
+        <w:t xml:space="preserve"> -</w:t>
+      </w:r>
+      <w:r>
+        <w:t xml:space="preserve"> categorial factor</w:t>
+      </w:r>
+    </w:p>
+    <w:p>
+      <w:pPr>
+        <w:pStyle w:val="NoSpacing"/>
+        <w:numPr>
+          <w:ilvl w:val="0"/>
+          <w:numId w:val="2"/>
+        </w:numPr>
+      </w:pPr>
+      <w:r>
+        <w:t>relationship</w:t>
+      </w:r>
+      <w:r>
+        <w:t xml:space="preserve"> -</w:t>
+      </w:r>
+      <w:r>
+        <w:t xml:space="preserve"> categorial factor</w:t>
+      </w:r>
+    </w:p>
+    <w:p>
+      <w:pPr>
+        <w:pStyle w:val="NoSpacing"/>
+        <w:numPr>
+          <w:ilvl w:val="0"/>
+          <w:numId w:val="2"/>
+        </w:numPr>
+      </w:pPr>
+      <w:r>
+        <w:t>race</w:t>
+      </w:r>
+      <w:r>
+        <w:t xml:space="preserve"> -</w:t>
+      </w:r>
+      <w:r>
+        <w:t xml:space="preserve"> categorial factor</w:t>
+      </w:r>
+    </w:p>
+    <w:p>
+      <w:pPr>
+        <w:pStyle w:val="NoSpacing"/>
+        <w:numPr>
+          <w:ilvl w:val="0"/>
+          <w:numId w:val="2"/>
+        </w:numPr>
+      </w:pPr>
+      <w:r>
+        <w:t>sex</w:t>
+      </w:r>
+      <w:r>
+        <w:t xml:space="preserve"> -</w:t>
+      </w:r>
+      <w:r>
+        <w:t xml:space="preserve"> categorial factor</w:t>
+      </w:r>
+    </w:p>
+    <w:p>
+      <w:pPr>
+        <w:pStyle w:val="NoSpacing"/>
+        <w:numPr>
+          <w:ilvl w:val="0"/>
+          <w:numId w:val="2"/>
+        </w:numPr>
+      </w:pPr>
       <w:proofErr w:type="spellStart"/>
       <w:r>
-        <w:t>marital_status</w:t>
+        <w:t>capital_gain</w:t>
       </w:r>
       <w:proofErr w:type="spellEnd"/>
       <w:r>
         <w:t xml:space="preserve"> -</w:t>
       </w:r>
-      <w:r>
-        <w:t xml:space="preserve"> </w:t>
-      </w:r>
-      <w:r>
-        <w:t>categorial factor</w:t>
-      </w:r>
     </w:p>
     <w:p>
       <w:pPr>
@@ -199,18 +284,14 @@
           <w:numId w:val="2"/>
         </w:numPr>
       </w:pPr>
-      <w:r>
-        <w:t>occupation</w:t>
-      </w:r>
+      <w:proofErr w:type="spellStart"/>
+      <w:r>
+        <w:t>capital_loss</w:t>
+      </w:r>
+      <w:proofErr w:type="spellEnd"/>
       <w:r>
         <w:t xml:space="preserve"> -</w:t>
       </w:r>
-      <w:r>
-        <w:t xml:space="preserve"> </w:t>
-      </w:r>
-      <w:r>
-        <w:t>categorial factor</w:t>
-      </w:r>
     </w:p>
     <w:p>
       <w:pPr>
@@ -220,18 +301,14 @@
           <w:numId w:val="2"/>
         </w:numPr>
       </w:pPr>
-      <w:r>
-        <w:t>relationship</w:t>
-      </w:r>
+      <w:proofErr w:type="spellStart"/>
+      <w:r>
+        <w:t>hours_per_week</w:t>
+      </w:r>
+      <w:proofErr w:type="spellEnd"/>
       <w:r>
         <w:t xml:space="preserve"> -</w:t>
       </w:r>
-      <w:r>
-        <w:t xml:space="preserve"> </w:t>
-      </w:r>
-      <w:r>
-        <w:t>categorial factor</w:t>
-      </w:r>
     </w:p>
     <w:p>
       <w:pPr>
@@ -241,17 +318,16 @@
           <w:numId w:val="2"/>
         </w:numPr>
       </w:pPr>
-      <w:r>
-        <w:t>race</w:t>
-      </w:r>
+      <w:proofErr w:type="spellStart"/>
+      <w:r>
+        <w:t>native_country</w:t>
+      </w:r>
+      <w:proofErr w:type="spellEnd"/>
       <w:r>
         <w:t xml:space="preserve"> -</w:t>
       </w:r>
       <w:r>
-        <w:t xml:space="preserve"> </w:t>
-      </w:r>
-      <w:r>
-        <w:t>categorial factor</w:t>
+        <w:t xml:space="preserve"> categorial factor</w:t>
       </w:r>
     </w:p>
     <w:p>
@@ -263,135 +339,32 @@
         </w:numPr>
       </w:pPr>
       <w:r>
-        <w:t>sex</w:t>
-      </w:r>
-      <w:r>
-        <w:t xml:space="preserve"> -</w:t>
-      </w:r>
-      <w:r>
-        <w:t xml:space="preserve"> </w:t>
-      </w:r>
-      <w:r>
-        <w:t>categorial factor</w:t>
-      </w:r>
-    </w:p>
-    <w:p>
-      <w:pPr>
-        <w:pStyle w:val="NoSpacing"/>
-        <w:numPr>
-          <w:ilvl w:val="0"/>
-          <w:numId w:val="2"/>
-        </w:numPr>
-      </w:pPr>
+        <w:t>income50 -</w:t>
+      </w:r>
+      <w:r>
+        <w:t xml:space="preserve"> categorial factor and predictor variable</w:t>
+      </w:r>
+    </w:p>
+    <w:p>
+      <w:pPr>
+        <w:pStyle w:val="NoSpacing"/>
+      </w:pPr>
+    </w:p>
+    <w:p>
+      <w:pPr>
+        <w:pStyle w:val="NoSpacing"/>
+      </w:pPr>
+      <w:r>
+        <w:t xml:space="preserve">The dataset </w:t>
+      </w:r>
       <w:proofErr w:type="spellStart"/>
       <w:r>
-        <w:t>capital_gain</w:t>
+        <w:t>adult_data</w:t>
       </w:r>
       <w:proofErr w:type="spellEnd"/>
       <w:r>
-        <w:t xml:space="preserve"> -</w:t>
-      </w:r>
-    </w:p>
-    <w:p>
-      <w:pPr>
-        <w:pStyle w:val="NoSpacing"/>
-        <w:numPr>
-          <w:ilvl w:val="0"/>
-          <w:numId w:val="2"/>
-        </w:numPr>
-      </w:pPr>
-      <w:proofErr w:type="spellStart"/>
-      <w:r>
-        <w:t>capital_loss</w:t>
-      </w:r>
-      <w:proofErr w:type="spellEnd"/>
-      <w:r>
-        <w:t xml:space="preserve"> -</w:t>
-      </w:r>
-    </w:p>
-    <w:p>
-      <w:pPr>
-        <w:pStyle w:val="NoSpacing"/>
-        <w:numPr>
-          <w:ilvl w:val="0"/>
-          <w:numId w:val="2"/>
-        </w:numPr>
-      </w:pPr>
-      <w:proofErr w:type="spellStart"/>
-      <w:r>
-        <w:t>hours_per_week</w:t>
-      </w:r>
-      <w:proofErr w:type="spellEnd"/>
-      <w:r>
-        <w:t xml:space="preserve"> -</w:t>
-      </w:r>
-    </w:p>
-    <w:p>
-      <w:pPr>
-        <w:pStyle w:val="NoSpacing"/>
-        <w:numPr>
-          <w:ilvl w:val="0"/>
-          <w:numId w:val="2"/>
-        </w:numPr>
-      </w:pPr>
-      <w:proofErr w:type="spellStart"/>
-      <w:r>
-        <w:t>native_country</w:t>
-      </w:r>
-      <w:proofErr w:type="spellEnd"/>
-      <w:r>
-        <w:t xml:space="preserve"> -</w:t>
-      </w:r>
-      <w:r>
-        <w:t xml:space="preserve"> </w:t>
-      </w:r>
-      <w:r>
-        <w:t>categorial factor</w:t>
-      </w:r>
-    </w:p>
-    <w:p>
-      <w:pPr>
-        <w:pStyle w:val="NoSpacing"/>
-        <w:numPr>
-          <w:ilvl w:val="0"/>
-          <w:numId w:val="2"/>
-        </w:numPr>
-      </w:pPr>
-      <w:r>
-        <w:t>income50 -</w:t>
-      </w:r>
-      <w:r>
-        <w:t xml:space="preserve"> </w:t>
-      </w:r>
-      <w:r>
-        <w:t>categorial factor</w:t>
-      </w:r>
-      <w:r>
-        <w:t xml:space="preserve"> and predictor variable</w:t>
-      </w:r>
-    </w:p>
-    <w:p>
-      <w:pPr>
-        <w:pStyle w:val="NoSpacing"/>
-      </w:pPr>
-    </w:p>
-    <w:p>
-      <w:pPr>
-        <w:pStyle w:val="NoSpacing"/>
-      </w:pPr>
-      <w:r>
-        <w:t xml:space="preserve">The dataset </w:t>
-      </w:r>
-      <w:proofErr w:type="spellStart"/>
-      <w:r>
-        <w:t>adult_data</w:t>
-      </w:r>
-      <w:proofErr w:type="spellEnd"/>
-      <w:r>
         <w:t xml:space="preserve"> from the UCI Machine Learning Repository was used as input into a data frame.</w:t>
       </w:r>
-      <w:bookmarkStart w:id="0" w:name="_GoBack"/>
-      <w:bookmarkEnd w:id="0"/>
     </w:p>
     <w:p>
       <w:pPr>
@@ -627,23 +600,7 @@
       </w:r>
       <w:proofErr w:type="spellEnd"/>
       <w:r>
-        <w:t>=trainData$income50, kernel="radial", ranges=list(cost=</w:t>
-      </w:r>
-      <w:proofErr w:type="spellStart"/>
-      <w:r>
-        <w:t>exp</w:t>
-      </w:r>
-      <w:proofErr w:type="spellEnd"/>
-      <w:r>
-        <w:t>(c(-1,0,3,5,7,9)), gamma=</w:t>
-      </w:r>
-      <w:proofErr w:type="spellStart"/>
-      <w:r>
-        <w:t>exp</w:t>
-      </w:r>
-      <w:proofErr w:type="spellEnd"/>
-      <w:r>
-        <w:t>(c(-1,0,3,5,7,9))))</w:t>
+        <w:t>=trainData$income50, kernel="radial", ranges=list(cost=exp(c(-1,0,3,5,7,9)), gamma=exp(c(-1,0,3,5,7,9))))</w:t>
       </w:r>
     </w:p>
     <w:p>
